--- a/java开发/Eclipse.docx
+++ b/java开发/Eclipse.docx
@@ -16,9 +16,6 @@
     <w:p>
       <w:pPr>
         <w:pStyle w:val="2"/>
-        <w:rPr>
-          <w:rFonts w:hint="eastAsia"/>
-        </w:rPr>
       </w:pPr>
       <w:r>
         <w:t>1.</w:t>
@@ -33,9 +30,6 @@
     <w:p>
       <w:pPr>
         <w:pStyle w:val="3"/>
-        <w:rPr>
-          <w:rFonts w:hint="eastAsia"/>
-        </w:rPr>
       </w:pPr>
       <w:r>
         <w:rPr>
@@ -130,18 +124,12 @@
       <w:pPr>
         <w:pStyle w:val="a7"/>
         <w:ind w:left="360" w:firstLineChars="0" w:firstLine="0"/>
-        <w:rPr>
-          <w:rFonts w:hint="eastAsia"/>
-        </w:rPr>
-      </w:pPr>
-    </w:p>
-    <w:p>
-      <w:pPr>
-        <w:pStyle w:val="a7"/>
-        <w:ind w:left="360" w:firstLineChars="0" w:firstLine="0"/>
-        <w:rPr>
-          <w:rFonts w:hint="eastAsia"/>
-        </w:rPr>
+      </w:pPr>
+    </w:p>
+    <w:p>
+      <w:pPr>
+        <w:pStyle w:val="a7"/>
+        <w:ind w:left="360" w:firstLineChars="0" w:firstLine="0"/>
       </w:pPr>
       <w:r>
         <w:rPr>
@@ -188,9 +176,6 @@
       <w:pPr>
         <w:pStyle w:val="a7"/>
         <w:ind w:left="360" w:firstLineChars="0" w:firstLine="0"/>
-        <w:rPr>
-          <w:rFonts w:hint="eastAsia"/>
-        </w:rPr>
       </w:pPr>
     </w:p>
     <w:p>
@@ -218,9 +203,6 @@
       <w:pPr>
         <w:pStyle w:val="a7"/>
         <w:ind w:left="360" w:firstLineChars="0" w:firstLine="0"/>
-        <w:rPr>
-          <w:rFonts w:hint="eastAsia"/>
-        </w:rPr>
       </w:pPr>
     </w:p>
     <w:p>
@@ -607,9 +589,6 @@
       <w:pPr>
         <w:pStyle w:val="a7"/>
         <w:ind w:left="360" w:firstLineChars="0" w:firstLine="0"/>
-        <w:rPr>
-          <w:rFonts w:hint="eastAsia"/>
-        </w:rPr>
       </w:pPr>
     </w:p>
     <w:p>
@@ -768,9 +747,6 @@
       <w:pPr>
         <w:pStyle w:val="a7"/>
         <w:ind w:left="360" w:firstLineChars="0" w:firstLine="0"/>
-        <w:rPr>
-          <w:rFonts w:hint="eastAsia"/>
-        </w:rPr>
       </w:pPr>
     </w:p>
     <w:p/>
@@ -905,19 +881,12 @@
           <w:rFonts w:hint="eastAsia"/>
           <w:color w:val="FF0000"/>
         </w:rPr>
-        <w:t>，变量值为</w:t>
-      </w:r>
-      <w:r>
-        <w:rPr>
-          <w:rFonts w:hint="eastAsia"/>
+        <w:t>，变量值为解压的</w:t>
+      </w:r>
+      <w:r>
+        <w:rPr>
           <w:color w:val="FF0000"/>
         </w:rPr>
-        <w:t>解压的</w:t>
-      </w:r>
-      <w:r>
-        <w:rPr>
-          <w:color w:val="FF0000"/>
-        </w:rPr>
         <w:t>maven路径</w:t>
       </w:r>
     </w:p>
@@ -925,9 +894,6 @@
       <w:pPr>
         <w:pStyle w:val="a7"/>
         <w:ind w:left="360" w:firstLineChars="0" w:firstLine="0"/>
-        <w:rPr>
-          <w:rFonts w:hint="eastAsia"/>
-        </w:rPr>
       </w:pPr>
       <w:r>
         <w:rPr>
@@ -985,13 +951,7 @@
     <w:p/>
     <w:p/>
     <w:p/>
-    <w:p>
-      <w:pPr>
-        <w:rPr>
-          <w:rFonts w:hint="eastAsia"/>
-        </w:rPr>
-      </w:pPr>
-    </w:p>
+    <w:p/>
     <w:p>
       <w:pPr>
         <w:rPr>
@@ -1072,19 +1032,10 @@
     <w:p/>
     <w:p/>
     <w:p/>
-    <w:p>
-      <w:pPr>
-        <w:rPr>
-          <w:rFonts w:hint="eastAsia"/>
-        </w:rPr>
-      </w:pPr>
-    </w:p>
+    <w:p/>
     <w:p>
       <w:pPr>
         <w:pStyle w:val="3"/>
-        <w:rPr>
-          <w:rFonts w:hint="eastAsia"/>
-        </w:rPr>
       </w:pPr>
       <w:r>
         <w:rPr>
@@ -1098,9 +1049,6 @@
       <w:pPr>
         <w:pStyle w:val="a7"/>
         <w:ind w:left="360" w:firstLineChars="0" w:firstLine="0"/>
-        <w:rPr>
-          <w:rFonts w:hint="eastAsia"/>
-        </w:rPr>
       </w:pPr>
       <w:r>
         <w:t>W</w:t>
@@ -1281,9 +1229,6 @@
       <w:pPr>
         <w:pStyle w:val="a7"/>
         <w:ind w:left="360" w:firstLineChars="0" w:firstLine="0"/>
-        <w:rPr>
-          <w:rFonts w:hint="eastAsia"/>
-        </w:rPr>
       </w:pPr>
     </w:p>
     <w:p>
@@ -1310,9 +1255,6 @@
     <w:p>
       <w:pPr>
         <w:pStyle w:val="3"/>
-        <w:rPr>
-          <w:rFonts w:hint="eastAsia"/>
-        </w:rPr>
       </w:pPr>
       <w:r>
         <w:rPr>
@@ -1443,11 +1385,6 @@
     <w:p/>
     <w:p/>
     <w:p>
-      <w:pPr>
-        <w:rPr>
-          <w:rFonts w:hint="eastAsia"/>
-        </w:rPr>
-      </w:pPr>
       <w:r>
         <w:rPr>
           <w:rFonts w:hint="eastAsia"/>
@@ -1521,13 +1458,7 @@
     <w:p/>
     <w:p/>
     <w:p/>
-    <w:p>
-      <w:pPr>
-        <w:rPr>
-          <w:rFonts w:hint="eastAsia"/>
-        </w:rPr>
-      </w:pPr>
-    </w:p>
+    <w:p/>
     <w:p>
       <w:pPr>
         <w:pStyle w:val="3"/>
@@ -1573,11 +1504,6 @@
       </w:r>
     </w:p>
     <w:p>
-      <w:pPr>
-        <w:rPr>
-          <w:rFonts w:hint="eastAsia"/>
-        </w:rPr>
-      </w:pPr>
       <w:r>
         <w:t>1</w:t>
       </w:r>
@@ -1844,13 +1770,7 @@
     <w:p/>
     <w:p/>
     <w:p/>
-    <w:p>
-      <w:pPr>
-        <w:rPr>
-          <w:rFonts w:hint="eastAsia"/>
-        </w:rPr>
-      </w:pPr>
-    </w:p>
+    <w:p/>
     <w:p>
       <w:pPr>
         <w:pStyle w:val="3"/>
@@ -1936,19 +1856,8 @@
         <w:t xml:space="preserve"> Maven Module Project</w:t>
       </w:r>
     </w:p>
-    <w:p>
-      <w:pPr>
-        <w:rPr>
-          <w:rFonts w:hint="eastAsia"/>
-        </w:rPr>
-      </w:pPr>
-    </w:p>
-    <w:p>
-      <w:pPr>
-        <w:rPr>
-          <w:rFonts w:hint="eastAsia"/>
-        </w:rPr>
-      </w:pPr>
+    <w:p/>
+    <w:p>
       <w:r>
         <w:rPr>
           <w:noProof/>
@@ -2005,13 +1914,7 @@
     <w:p/>
     <w:p/>
     <w:p/>
-    <w:p>
-      <w:pPr>
-        <w:rPr>
-          <w:rFonts w:hint="eastAsia"/>
-        </w:rPr>
-      </w:pPr>
-    </w:p>
+    <w:p/>
     <w:p>
       <w:r>
         <w:lastRenderedPageBreak/>
@@ -2070,11 +1973,6 @@
       </w:r>
     </w:p>
     <w:p>
-      <w:pPr>
-        <w:rPr>
-          <w:rFonts w:hint="eastAsia"/>
-        </w:rPr>
-      </w:pPr>
       <w:r>
         <w:t>3.</w:t>
       </w:r>
@@ -2158,9 +2056,6 @@
     <w:p>
       <w:pPr>
         <w:pStyle w:val="2"/>
-        <w:rPr>
-          <w:rFonts w:hint="eastAsia"/>
-        </w:rPr>
       </w:pPr>
       <w:r>
         <w:rPr>
@@ -2200,11 +2095,6 @@
       </w:hyperlink>
     </w:p>
     <w:p>
-      <w:pPr>
-        <w:rPr>
-          <w:rFonts w:hint="eastAsia"/>
-        </w:rPr>
-      </w:pPr>
       <w:r>
         <w:rPr>
           <w:rFonts w:hint="eastAsia"/>
@@ -2248,11 +2138,6 @@
       </w:r>
     </w:p>
     <w:p>
-      <w:pPr>
-        <w:rPr>
-          <w:rFonts w:hint="eastAsia"/>
-        </w:rPr>
-      </w:pPr>
       <w:r>
         <w:rPr>
           <w:rFonts w:hint="eastAsia"/>
@@ -2279,11 +2164,6 @@
       </w:r>
     </w:p>
     <w:p>
-      <w:pPr>
-        <w:rPr>
-          <w:rFonts w:hint="eastAsia"/>
-        </w:rPr>
-      </w:pPr>
       <w:r>
         <w:rPr>
           <w:noProof/>
@@ -2419,9 +2299,6 @@
       <w:pPr>
         <w:pStyle w:val="a7"/>
         <w:ind w:left="360" w:firstLineChars="0" w:firstLine="0"/>
-        <w:rPr>
-          <w:rFonts w:hint="eastAsia"/>
-        </w:rPr>
       </w:pPr>
       <w:r>
         <w:rPr>
@@ -2577,11 +2454,6 @@
       </w:r>
     </w:p>
     <w:p>
-      <w:pPr>
-        <w:rPr>
-          <w:rFonts w:hint="eastAsia"/>
-        </w:rPr>
-      </w:pPr>
       <w:r>
         <w:rPr>
           <w:noProof/>
@@ -2768,11 +2640,6 @@
       </w:pPr>
     </w:p>
     <w:p>
-      <w:pPr>
-        <w:rPr>
-          <w:rFonts w:hint="eastAsia"/>
-        </w:rPr>
-      </w:pPr>
       <w:r>
         <w:rPr>
           <w:rFonts w:hint="eastAsia"/>
@@ -2858,7 +2725,6 @@
         <w:pStyle w:val="a7"/>
         <w:ind w:left="360" w:firstLineChars="0" w:firstLine="0"/>
         <w:rPr>
-          <w:rFonts w:hint="eastAsia"/>
           <w:b/>
           <w:bCs/>
         </w:rPr>
@@ -3000,9 +2866,6 @@
       <w:pPr>
         <w:pStyle w:val="a7"/>
         <w:ind w:left="360" w:firstLineChars="0" w:firstLine="0"/>
-        <w:rPr>
-          <w:rFonts w:hint="eastAsia"/>
-        </w:rPr>
       </w:pPr>
       <w:r>
         <w:rPr>
@@ -3108,9 +2971,6 @@
       <w:pPr>
         <w:pStyle w:val="a7"/>
         <w:ind w:left="360" w:firstLineChars="0" w:firstLine="0"/>
-        <w:rPr>
-          <w:rFonts w:hint="eastAsia"/>
-        </w:rPr>
       </w:pPr>
       <w:r>
         <w:rPr>
@@ -3154,6 +3014,295 @@
         </w:drawing>
       </w:r>
     </w:p>
+    <w:p>
+      <w:pPr>
+        <w:pStyle w:val="a7"/>
+        <w:ind w:left="360" w:firstLineChars="0" w:firstLine="0"/>
+      </w:pPr>
+    </w:p>
+    <w:p>
+      <w:pPr>
+        <w:pStyle w:val="a7"/>
+        <w:ind w:left="360" w:firstLineChars="0" w:firstLine="0"/>
+      </w:pPr>
+    </w:p>
+    <w:p>
+      <w:pPr>
+        <w:pStyle w:val="a7"/>
+        <w:ind w:left="360" w:firstLineChars="0" w:firstLine="0"/>
+      </w:pPr>
+    </w:p>
+    <w:p>
+      <w:pPr>
+        <w:pStyle w:val="a7"/>
+        <w:ind w:left="360" w:firstLineChars="0" w:firstLine="0"/>
+      </w:pPr>
+    </w:p>
+    <w:p>
+      <w:pPr>
+        <w:pStyle w:val="a7"/>
+        <w:ind w:left="360" w:firstLineChars="0" w:firstLine="0"/>
+      </w:pPr>
+    </w:p>
+    <w:p>
+      <w:pPr>
+        <w:pStyle w:val="a7"/>
+        <w:ind w:left="360" w:firstLineChars="0" w:firstLine="0"/>
+      </w:pPr>
+    </w:p>
+    <w:p>
+      <w:pPr>
+        <w:pStyle w:val="a7"/>
+        <w:ind w:left="360" w:firstLineChars="0" w:firstLine="0"/>
+      </w:pPr>
+    </w:p>
+    <w:p>
+      <w:pPr>
+        <w:pStyle w:val="a7"/>
+        <w:ind w:left="360" w:firstLineChars="0" w:firstLine="0"/>
+      </w:pPr>
+    </w:p>
+    <w:p>
+      <w:pPr>
+        <w:pStyle w:val="a7"/>
+        <w:ind w:left="360" w:firstLineChars="0" w:firstLine="0"/>
+      </w:pPr>
+    </w:p>
+    <w:p>
+      <w:pPr>
+        <w:pStyle w:val="a7"/>
+        <w:ind w:left="360" w:firstLineChars="0" w:firstLine="0"/>
+      </w:pPr>
+    </w:p>
+    <w:p>
+      <w:pPr>
+        <w:pStyle w:val="a7"/>
+        <w:ind w:left="360" w:firstLineChars="0" w:firstLine="0"/>
+      </w:pPr>
+    </w:p>
+    <w:p>
+      <w:pPr>
+        <w:pStyle w:val="a7"/>
+        <w:ind w:left="360" w:firstLineChars="0" w:firstLine="0"/>
+      </w:pPr>
+    </w:p>
+    <w:p>
+      <w:pPr>
+        <w:pStyle w:val="a7"/>
+        <w:ind w:left="360" w:firstLineChars="0" w:firstLine="0"/>
+      </w:pPr>
+    </w:p>
+    <w:p>
+      <w:pPr>
+        <w:pStyle w:val="a7"/>
+        <w:ind w:left="360" w:firstLineChars="0" w:firstLine="0"/>
+        <w:rPr>
+          <w:rFonts w:hint="eastAsia"/>
+        </w:rPr>
+      </w:pPr>
+    </w:p>
+    <w:p>
+      <w:pPr>
+        <w:pStyle w:val="1"/>
+      </w:pPr>
+      <w:r>
+        <w:lastRenderedPageBreak/>
+        <w:t>配置</w:t>
+      </w:r>
+      <w:r>
+        <w:rPr>
+          <w:rFonts w:hint="eastAsia"/>
+        </w:rPr>
+        <w:t>g</w:t>
+      </w:r>
+      <w:r>
+        <w:t>it</w:t>
+      </w:r>
+    </w:p>
+    <w:p>
+      <w:pPr>
+        <w:pStyle w:val="a7"/>
+        <w:numPr>
+          <w:ilvl w:val="0"/>
+          <w:numId w:val="5"/>
+        </w:numPr>
+        <w:ind w:firstLineChars="0"/>
+        <w:rPr>
+          <w:rStyle w:val="aa"/>
+          <w:rFonts w:ascii="Arial" w:hAnsi="Arial" w:cs="Arial"/>
+          <w:b w:val="0"/>
+          <w:bCs w:val="0"/>
+          <w:color w:val="4D4D4D"/>
+          <w:shd w:val="clear" w:color="auto" w:fill="FFFFFF"/>
+        </w:rPr>
+      </w:pPr>
+      <w:r>
+        <w:rPr>
+          <w:rStyle w:val="aa"/>
+          <w:rFonts w:ascii="Arial" w:hAnsi="Arial" w:cs="Arial"/>
+          <w:b w:val="0"/>
+          <w:bCs w:val="0"/>
+          <w:color w:val="4D4D4D"/>
+          <w:shd w:val="clear" w:color="auto" w:fill="FFFFFF"/>
+        </w:rPr>
+        <w:t>Eclipse</w:t>
+      </w:r>
+      <w:r>
+        <w:rPr>
+          <w:rStyle w:val="aa"/>
+          <w:rFonts w:ascii="Arial" w:hAnsi="Arial" w:cs="Arial"/>
+          <w:b w:val="0"/>
+          <w:bCs w:val="0"/>
+          <w:color w:val="4D4D4D"/>
+          <w:shd w:val="clear" w:color="auto" w:fill="FFFFFF"/>
+        </w:rPr>
+        <w:t>自带</w:t>
+      </w:r>
+      <w:proofErr w:type="spellStart"/>
+      <w:r>
+        <w:rPr>
+          <w:rStyle w:val="aa"/>
+          <w:rFonts w:ascii="Arial" w:hAnsi="Arial" w:cs="Arial"/>
+          <w:b w:val="0"/>
+          <w:bCs w:val="0"/>
+          <w:color w:val="4D4D4D"/>
+          <w:shd w:val="clear" w:color="auto" w:fill="FFFFFF"/>
+        </w:rPr>
+        <w:t>EGit</w:t>
+      </w:r>
+      <w:proofErr w:type="spellEnd"/>
+      <w:r>
+        <w:rPr>
+          <w:rStyle w:val="aa"/>
+          <w:rFonts w:ascii="Arial" w:hAnsi="Arial" w:cs="Arial"/>
+          <w:b w:val="0"/>
+          <w:bCs w:val="0"/>
+          <w:color w:val="4D4D4D"/>
+          <w:shd w:val="clear" w:color="auto" w:fill="FFFFFF"/>
+        </w:rPr>
+        <w:t>插件</w:t>
+      </w:r>
+    </w:p>
+    <w:p>
+      <w:pPr>
+        <w:pStyle w:val="a7"/>
+        <w:ind w:left="360" w:firstLineChars="0" w:firstLine="0"/>
+        <w:rPr>
+          <w:b/>
+          <w:bCs/>
+        </w:rPr>
+      </w:pPr>
+      <w:r>
+        <w:rPr>
+          <w:b/>
+          <w:bCs/>
+        </w:rPr>
+        <w:t>W</w:t>
+      </w:r>
+      <w:r>
+        <w:rPr>
+          <w:rFonts w:hint="eastAsia"/>
+          <w:b/>
+          <w:bCs/>
+        </w:rPr>
+        <w:t>indow</w:t>
+      </w:r>
+      <w:r>
+        <w:rPr>
+          <w:b/>
+          <w:bCs/>
+        </w:rPr>
+        <w:t>—</w:t>
+      </w:r>
+      <w:proofErr w:type="gramStart"/>
+      <w:r>
+        <w:rPr>
+          <w:rFonts w:hint="eastAsia"/>
+          <w:b/>
+          <w:bCs/>
+        </w:rPr>
+        <w:t>》</w:t>
+      </w:r>
+      <w:proofErr w:type="gramEnd"/>
+      <w:r>
+        <w:rPr>
+          <w:rFonts w:hint="eastAsia"/>
+          <w:b/>
+          <w:bCs/>
+        </w:rPr>
+        <w:t>pref</w:t>
+      </w:r>
+      <w:r>
+        <w:rPr>
+          <w:rFonts w:hint="eastAsia"/>
+          <w:b/>
+          <w:bCs/>
+        </w:rPr>
+        <w:t>e</w:t>
+      </w:r>
+      <w:r>
+        <w:rPr>
+          <w:rFonts w:hint="eastAsia"/>
+          <w:b/>
+          <w:bCs/>
+        </w:rPr>
+        <w:t>rences---</w:t>
+      </w:r>
+      <w:proofErr w:type="gramStart"/>
+      <w:r>
+        <w:rPr>
+          <w:rFonts w:hint="eastAsia"/>
+          <w:b/>
+          <w:bCs/>
+        </w:rPr>
+        <w:t>》</w:t>
+      </w:r>
+      <w:proofErr w:type="gramEnd"/>
+      <w:r>
+        <w:rPr>
+          <w:rFonts w:hint="eastAsia"/>
+          <w:b/>
+          <w:bCs/>
+        </w:rPr>
+        <w:t>git</w:t>
+      </w:r>
+      <w:r>
+        <w:rPr>
+          <w:b/>
+          <w:bCs/>
+        </w:rPr>
+        <w:t>—</w:t>
+      </w:r>
+      <w:proofErr w:type="gramStart"/>
+      <w:r>
+        <w:rPr>
+          <w:rFonts w:hint="eastAsia"/>
+          <w:b/>
+          <w:bCs/>
+        </w:rPr>
+        <w:t>》</w:t>
+      </w:r>
+      <w:proofErr w:type="gramEnd"/>
+      <w:r>
+        <w:rPr>
+          <w:rFonts w:hint="eastAsia"/>
+          <w:b/>
+          <w:bCs/>
+        </w:rPr>
+        <w:t>configuration</w:t>
+      </w:r>
+    </w:p>
+    <w:p>
+      <w:pPr>
+        <w:pStyle w:val="a7"/>
+        <w:ind w:left="360" w:firstLineChars="0" w:firstLine="0"/>
+        <w:rPr>
+          <w:rFonts w:hint="eastAsia"/>
+          <w:b/>
+          <w:bCs/>
+        </w:rPr>
+      </w:pPr>
+    </w:p>
     <w:sectPr>
       <w:pgSz w:w="11906" w:h="16838"/>
       <w:pgMar w:top="1440" w:right="1800" w:bottom="1440" w:left="1800" w:header="851" w:footer="992" w:gutter="0"/>
@@ -3496,6 +3645,95 @@
     </w:lvl>
   </w:abstractNum>
   <w:abstractNum w:abstractNumId="3" w15:restartNumberingAfterBreak="0">
+    <w:nsid w:val="691D5DED"/>
+    <w:multiLevelType w:val="hybridMultilevel"/>
+    <w:tmpl w:val="72C805C6"/>
+    <w:lvl w:ilvl="0" w:tplc="38D0F870">
+      <w:start w:val="1"/>
+      <w:numFmt w:val="decimal"/>
+      <w:lvlText w:val="%1."/>
+      <w:lvlJc w:val="left"/>
+      <w:pPr>
+        <w:ind w:left="360" w:hanging="360"/>
+      </w:pPr>
+      <w:rPr>
+        <w:rFonts w:hint="default"/>
+      </w:rPr>
+    </w:lvl>
+    <w:lvl w:ilvl="1" w:tplc="04090019" w:tentative="1">
+      <w:start w:val="1"/>
+      <w:numFmt w:val="lowerLetter"/>
+      <w:lvlText w:val="%2)"/>
+      <w:lvlJc w:val="left"/>
+      <w:pPr>
+        <w:ind w:left="840" w:hanging="420"/>
+      </w:pPr>
+    </w:lvl>
+    <w:lvl w:ilvl="2" w:tplc="0409001B" w:tentative="1">
+      <w:start w:val="1"/>
+      <w:numFmt w:val="lowerRoman"/>
+      <w:lvlText w:val="%3."/>
+      <w:lvlJc w:val="right"/>
+      <w:pPr>
+        <w:ind w:left="1260" w:hanging="420"/>
+      </w:pPr>
+    </w:lvl>
+    <w:lvl w:ilvl="3" w:tplc="0409000F" w:tentative="1">
+      <w:start w:val="1"/>
+      <w:numFmt w:val="decimal"/>
+      <w:lvlText w:val="%4."/>
+      <w:lvlJc w:val="left"/>
+      <w:pPr>
+        <w:ind w:left="1680" w:hanging="420"/>
+      </w:pPr>
+    </w:lvl>
+    <w:lvl w:ilvl="4" w:tplc="04090019" w:tentative="1">
+      <w:start w:val="1"/>
+      <w:numFmt w:val="lowerLetter"/>
+      <w:lvlText w:val="%5)"/>
+      <w:lvlJc w:val="left"/>
+      <w:pPr>
+        <w:ind w:left="2100" w:hanging="420"/>
+      </w:pPr>
+    </w:lvl>
+    <w:lvl w:ilvl="5" w:tplc="0409001B" w:tentative="1">
+      <w:start w:val="1"/>
+      <w:numFmt w:val="lowerRoman"/>
+      <w:lvlText w:val="%6."/>
+      <w:lvlJc w:val="right"/>
+      <w:pPr>
+        <w:ind w:left="2520" w:hanging="420"/>
+      </w:pPr>
+    </w:lvl>
+    <w:lvl w:ilvl="6" w:tplc="0409000F" w:tentative="1">
+      <w:start w:val="1"/>
+      <w:numFmt w:val="decimal"/>
+      <w:lvlText w:val="%7."/>
+      <w:lvlJc w:val="left"/>
+      <w:pPr>
+        <w:ind w:left="2940" w:hanging="420"/>
+      </w:pPr>
+    </w:lvl>
+    <w:lvl w:ilvl="7" w:tplc="04090019" w:tentative="1">
+      <w:start w:val="1"/>
+      <w:numFmt w:val="lowerLetter"/>
+      <w:lvlText w:val="%8)"/>
+      <w:lvlJc w:val="left"/>
+      <w:pPr>
+        <w:ind w:left="3360" w:hanging="420"/>
+      </w:pPr>
+    </w:lvl>
+    <w:lvl w:ilvl="8" w:tplc="0409001B" w:tentative="1">
+      <w:start w:val="1"/>
+      <w:numFmt w:val="lowerRoman"/>
+      <w:lvlText w:val="%9."/>
+      <w:lvlJc w:val="right"/>
+      <w:pPr>
+        <w:ind w:left="3780" w:hanging="420"/>
+      </w:pPr>
+    </w:lvl>
+  </w:abstractNum>
+  <w:abstractNum w:abstractNumId="4" w15:restartNumberingAfterBreak="0">
     <w:nsid w:val="6A156331"/>
     <w:multiLevelType w:val="multilevel"/>
     <w:tmpl w:val="174045D6"/>
@@ -3612,13 +3850,16 @@
     <w:abstractNumId w:val="1"/>
   </w:num>
   <w:num w:numId="2" w16cid:durableId="424960282">
-    <w:abstractNumId w:val="3"/>
+    <w:abstractNumId w:val="4"/>
   </w:num>
   <w:num w:numId="3" w16cid:durableId="1349523465">
     <w:abstractNumId w:val="0"/>
   </w:num>
   <w:num w:numId="4" w16cid:durableId="1225215707">
     <w:abstractNumId w:val="2"/>
+  </w:num>
+  <w:num w:numId="5" w16cid:durableId="119493177">
+    <w:abstractNumId w:val="3"/>
   </w:num>
 </w:numbering>
 </file>
